--- a/新增网址.docx
+++ b/新增网址.docx
@@ -1720,8 +1720,6 @@
           </w:r>
         </w:hyperlink>
       </w:hyperlink>
-      <w:bookmarkStart w:id="0" w:name="_GoBack"/>
-      <w:bookmarkEnd w:id="0"/>
     </w:p>
     <w:p>
       <w:r>
@@ -1991,7 +1989,7 @@
           <w:rPr>
             <w:rStyle w:val="a7"/>
           </w:rPr>
-          <w:t>http://www.shaanxi.gov.cn/szfwj.htm</w:t>
+          <w:t>http://sxwjw.shaanxi.gov.cn/col/col241/index.html</w:t>
         </w:r>
       </w:hyperlink>
     </w:p>
@@ -2669,9 +2667,11 @@
           <w:rPr>
             <w:rStyle w:val="a7"/>
           </w:rPr>
-          <w:t>http://zizhan.mot.gov.cn/st/qinghai/tongzhigonggao/</w:t>
-        </w:r>
-      </w:hyperlink>
+          <w:t>http://jtyst.qinghai.gov.cn/tzgg/zfxxgk/zfxxgkml/zcfg/</w:t>
+        </w:r>
+      </w:hyperlink>
+      <w:bookmarkStart w:id="0" w:name="_GoBack"/>
+      <w:bookmarkEnd w:id="0"/>
       <w:r>
         <w:t xml:space="preserve">  </w:t>
       </w:r>
@@ -8367,6 +8367,7 @@
     <w:lsdException w:name="HTML Sample" w:semiHidden="1" w:unhideWhenUsed="1"/>
     <w:lsdException w:name="HTML Typewriter" w:semiHidden="1" w:unhideWhenUsed="1"/>
     <w:lsdException w:name="HTML Variable" w:semiHidden="1" w:unhideWhenUsed="1"/>
+    <w:lsdException w:name="Normal Table" w:semiHidden="1" w:unhideWhenUsed="1"/>
     <w:lsdException w:name="annotation subject" w:semiHidden="1" w:unhideWhenUsed="1"/>
     <w:lsdException w:name="No List" w:semiHidden="1" w:unhideWhenUsed="1"/>
     <w:lsdException w:name="Outline List 1" w:semiHidden="1" w:unhideWhenUsed="1"/>
@@ -8413,8 +8414,10 @@
     <w:lsdException w:name="Table Subtle 2" w:semiHidden="1" w:unhideWhenUsed="1"/>
     <w:lsdException w:name="Table Web 1" w:semiHidden="1" w:unhideWhenUsed="1"/>
     <w:lsdException w:name="Table Web 2" w:semiHidden="1" w:unhideWhenUsed="1"/>
+    <w:lsdException w:name="Table Web 3" w:semiHidden="1" w:unhideWhenUsed="1"/>
     <w:lsdException w:name="Balloon Text" w:semiHidden="1" w:unhideWhenUsed="1"/>
     <w:lsdException w:name="Table Grid" w:uiPriority="39"/>
+    <w:lsdException w:name="Table Theme" w:semiHidden="1" w:unhideWhenUsed="1"/>
     <w:lsdException w:name="Placeholder Text" w:semiHidden="1"/>
     <w:lsdException w:name="No Spacing" w:uiPriority="1" w:qFormat="1"/>
     <w:lsdException w:name="Light Shading" w:uiPriority="60"/>

--- a/新增网址.docx
+++ b/新增网址.docx
@@ -2670,8 +2670,6 @@
           <w:t>http://jtyst.qinghai.gov.cn/tzgg/zfxxgk/zfxxgkml/zcfg/</w:t>
         </w:r>
       </w:hyperlink>
-      <w:bookmarkStart w:id="0" w:name="_GoBack"/>
-      <w:bookmarkEnd w:id="0"/>
       <w:r>
         <w:t xml:space="preserve">  </w:t>
       </w:r>
@@ -5824,7 +5822,22 @@
         <w:rPr>
           <w:color w:val="000000" w:themeColor="text1"/>
         </w:rPr>
-        <w:t xml:space="preserve">   </w:t>
+        <w:t xml:space="preserve"> </w:t>
+      </w:r>
+      <w:r>
+        <w:rPr>
+          <w:rFonts w:hint="eastAsia"/>
+          <w:color w:val="000000" w:themeColor="text1"/>
+        </w:rPr>
+        <w:t>#打不开</w:t>
+      </w:r>
+      <w:bookmarkStart w:id="0" w:name="_GoBack"/>
+      <w:bookmarkEnd w:id="0"/>
+      <w:r>
+        <w:rPr>
+          <w:color w:val="000000" w:themeColor="text1"/>
+        </w:rPr>
+        <w:t xml:space="preserve">  </w:t>
       </w:r>
     </w:p>
     <w:p>

--- a/新增网址.docx
+++ b/新增网址.docx
@@ -11,6 +11,16 @@
           <w:szCs w:val="30"/>
         </w:rPr>
       </w:pPr>
+      <w:r>
+        <w:rPr>
+          <w:rFonts w:hint="eastAsia"/>
+          <w:b/>
+          <w:color w:val="000000" w:themeColor="text1"/>
+          <w:sz w:val="30"/>
+          <w:szCs w:val="30"/>
+        </w:rPr>
+        <w:t>85</w:t>
+      </w:r>
       <w:r>
         <w:rPr>
           <w:rFonts w:hint="eastAsia"/>
@@ -5831,8 +5841,6 @@
         </w:rPr>
         <w:t>#打不开</w:t>
       </w:r>
-      <w:bookmarkStart w:id="0" w:name="_GoBack"/>
-      <w:bookmarkEnd w:id="0"/>
       <w:r>
         <w:rPr>
           <w:color w:val="000000" w:themeColor="text1"/>
@@ -8187,26 +8195,8 @@
       <w:pPr>
         <w:ind w:firstLineChars="200" w:firstLine="420"/>
       </w:pPr>
-      <w:r>
-        <w:rPr>
-          <w:rFonts w:hint="eastAsia"/>
-        </w:rPr>
-        <w:t>杭州</w:t>
-      </w:r>
-      <w:r>
-        <w:tab/>
-      </w:r>
-      <w:hyperlink r:id="rId292" w:history="1">
-        <w:r>
-          <w:rPr>
-            <w:rStyle w:val="a7"/>
-          </w:rPr>
-          <w:t>http://jxj.hangzhou.gov.cn/col/col1692685/index.html</w:t>
-        </w:r>
-      </w:hyperlink>
-      <w:r>
-        <w:t xml:space="preserve">    （杭州经信局）</w:t>
-      </w:r>
+      <w:bookmarkStart w:id="0" w:name="_GoBack"/>
+      <w:bookmarkEnd w:id="0"/>
     </w:p>
     <w:p/>
     <w:p/>
